--- a/Повышка/НИР/Spisok_nauchnykh_trudov.docx
+++ b/Повышка/НИР/Spisok_nauchnykh_trudov.docx
@@ -1,6 +1,6 @@
 
 <file path=word/document.xml><?xml version="1.0" encoding="utf-8"?>
-<w:document xmlns:wpc="http://schemas.microsoft.com/office/word/2010/wordprocessingCanvas" xmlns:cx="http://schemas.microsoft.com/office/drawing/2014/chartex" xmlns:cx1="http://schemas.microsoft.com/office/drawing/2015/9/8/chartex" xmlns:cx2="http://schemas.microsoft.com/office/drawing/2015/10/21/chartex" xmlns:cx3="http://schemas.microsoft.com/office/drawing/2016/5/9/chartex" xmlns:cx4="http://schemas.microsoft.com/office/drawing/2016/5/10/chartex" xmlns:cx5="http://schemas.microsoft.com/office/drawing/2016/5/11/chartex" xmlns:cx6="http://schemas.microsoft.com/office/drawing/2016/5/12/chartex" xmlns:cx7="http://schemas.microsoft.com/office/drawing/2016/5/13/chartex" xmlns:cx8="http://schemas.microsoft.com/office/drawing/2016/5/14/chartex" xmlns:mc="http://schemas.openxmlformats.org/markup-compatibility/2006" xmlns:aink="http://schemas.microsoft.com/office/drawing/2016/ink" xmlns:am3d="http://schemas.microsoft.com/office/drawing/2017/model3d" xmlns:o="urn:schemas-microsoft-com:office:office" xmlns:r="http://schemas.openxmlformats.org/officeDocument/2006/relationships" xmlns:m="http://schemas.openxmlformats.org/officeDocument/2006/math" xmlns:v="urn:schemas-microsoft-com:vml" xmlns:wp14="http://schemas.microsoft.com/office/word/2010/wordprocessingDrawing" xmlns:wp="http://schemas.openxmlformats.org/drawingml/2006/wordprocessingDrawing" xmlns:w10="urn:schemas-microsoft-com:office:word" xmlns:w="http://schemas.openxmlformats.org/wordprocessingml/2006/main" xmlns:w14="http://schemas.microsoft.com/office/word/2010/wordml" xmlns:w15="http://schemas.microsoft.com/office/word/2012/wordml" xmlns:w16cid="http://schemas.microsoft.com/office/word/2016/wordml/cid" xmlns:w16se="http://schemas.microsoft.com/office/word/2015/wordml/symex" xmlns:wpg="http://schemas.microsoft.com/office/word/2010/wordprocessingGroup" xmlns:wpi="http://schemas.microsoft.com/office/word/2010/wordprocessingInk" xmlns:wne="http://schemas.microsoft.com/office/word/2006/wordml" xmlns:wps="http://schemas.microsoft.com/office/word/2010/wordprocessingShape" mc:Ignorable="w14 w15 w16se w16cid wp14">
+<w:document xmlns:wpc="http://schemas.microsoft.com/office/word/2010/wordprocessingCanvas" xmlns:cx="http://schemas.microsoft.com/office/drawing/2014/chartex" xmlns:cx1="http://schemas.microsoft.com/office/drawing/2015/9/8/chartex" xmlns:cx2="http://schemas.microsoft.com/office/drawing/2015/10/21/chartex" xmlns:cx3="http://schemas.microsoft.com/office/drawing/2016/5/9/chartex" xmlns:cx4="http://schemas.microsoft.com/office/drawing/2016/5/10/chartex" xmlns:cx5="http://schemas.microsoft.com/office/drawing/2016/5/11/chartex" xmlns:cx6="http://schemas.microsoft.com/office/drawing/2016/5/12/chartex" xmlns:cx7="http://schemas.microsoft.com/office/drawing/2016/5/13/chartex" xmlns:cx8="http://schemas.microsoft.com/office/drawing/2016/5/14/chartex" xmlns:mc="http://schemas.openxmlformats.org/markup-compatibility/2006" xmlns:aink="http://schemas.microsoft.com/office/drawing/2016/ink" xmlns:am3d="http://schemas.microsoft.com/office/drawing/2017/model3d" xmlns:o="urn:schemas-microsoft-com:office:office" xmlns:r="http://schemas.openxmlformats.org/officeDocument/2006/relationships" xmlns:m="http://schemas.openxmlformats.org/officeDocument/2006/math" xmlns:v="urn:schemas-microsoft-com:vml" xmlns:wp14="http://schemas.microsoft.com/office/word/2010/wordprocessingDrawing" xmlns:wp="http://schemas.openxmlformats.org/drawingml/2006/wordprocessingDrawing" xmlns:w10="urn:schemas-microsoft-com:office:word" xmlns:w="http://schemas.openxmlformats.org/wordprocessingml/2006/main" xmlns:w14="http://schemas.microsoft.com/office/word/2010/wordml" xmlns:w15="http://schemas.microsoft.com/office/word/2012/wordml" xmlns:w16cex="http://schemas.microsoft.com/office/word/2018/wordml/cex" xmlns:w16cid="http://schemas.microsoft.com/office/word/2016/wordml/cid" xmlns:w16="http://schemas.microsoft.com/office/word/2018/wordml" xmlns:w16se="http://schemas.microsoft.com/office/word/2015/wordml/symex" xmlns:wpg="http://schemas.microsoft.com/office/word/2010/wordprocessingGroup" xmlns:wpi="http://schemas.microsoft.com/office/word/2010/wordprocessingInk" xmlns:wne="http://schemas.microsoft.com/office/word/2006/wordml" xmlns:wps="http://schemas.microsoft.com/office/word/2010/wordprocessingShape" mc:Ignorable="w14 w15 w16se w16cid w16 w16cex wp14">
   <w:body>
     <w:p>
       <w:pPr>
@@ -15,7 +15,13 @@
         <w:jc w:val="center"/>
       </w:pPr>
       <w:r>
-        <w:t>студента третьего курса</w:t>
+        <w:t xml:space="preserve">студента </w:t>
+      </w:r>
+      <w:r>
+        <w:t>четвертого</w:t>
+      </w:r>
+      <w:r>
+        <w:t xml:space="preserve"> курса</w:t>
       </w:r>
     </w:p>
     <w:p>
@@ -25,8 +31,6 @@
       <w:r>
         <w:t>направления</w:t>
       </w:r>
-      <w:bookmarkStart w:id="0" w:name="_GoBack"/>
-      <w:bookmarkEnd w:id="0"/>
       <w:r>
         <w:t xml:space="preserve"> 09.03.04 «Программная инженерия»</w:t>
       </w:r>
@@ -84,11 +88,11 @@
       </w:tblPr>
       <w:tblGrid>
         <w:gridCol w:w="540"/>
-        <w:gridCol w:w="2516"/>
-        <w:gridCol w:w="951"/>
-        <w:gridCol w:w="2238"/>
-        <w:gridCol w:w="978"/>
-        <w:gridCol w:w="2405"/>
+        <w:gridCol w:w="2461"/>
+        <w:gridCol w:w="1174"/>
+        <w:gridCol w:w="2194"/>
+        <w:gridCol w:w="910"/>
+        <w:gridCol w:w="2349"/>
       </w:tblGrid>
       <w:tr>
         <w:trPr>
@@ -658,6 +662,208 @@
       </w:tr>
       <w:tr>
         <w:trPr>
+          <w:trHeight w:val="2968"/>
+        </w:trPr>
+        <w:tc>
+          <w:tcPr>
+            <w:tcW w:w="280" w:type="pct"/>
+          </w:tcPr>
+          <w:p>
+            <w:pPr>
+              <w:rPr>
+                <w:sz w:val="24"/>
+                <w:szCs w:val="24"/>
+              </w:rPr>
+            </w:pPr>
+            <w:r>
+              <w:rPr>
+                <w:sz w:val="24"/>
+                <w:szCs w:val="24"/>
+              </w:rPr>
+              <w:t>3</w:t>
+            </w:r>
+          </w:p>
+        </w:tc>
+        <w:tc>
+          <w:tcPr>
+            <w:tcW w:w="1307" w:type="pct"/>
+          </w:tcPr>
+          <w:p>
+            <w:pPr>
+              <w:jc w:val="left"/>
+              <w:rPr>
+                <w:sz w:val="24"/>
+                <w:szCs w:val="24"/>
+              </w:rPr>
+            </w:pPr>
+            <w:r>
+              <w:rPr>
+                <w:rFonts w:eastAsia="Times New Roman" w:cs="Times New Roman"/>
+                <w:sz w:val="24"/>
+                <w:szCs w:val="24"/>
+                <w:lang w:eastAsia="ru-RU"/>
+              </w:rPr>
+              <w:t>Программное обеспечение моделирования изображений SWIR и LWIR диапазонов</w:t>
+            </w:r>
+          </w:p>
+        </w:tc>
+        <w:tc>
+          <w:tcPr>
+            <w:tcW w:w="494" w:type="pct"/>
+          </w:tcPr>
+          <w:p>
+            <w:pPr>
+              <w:jc w:val="center"/>
+              <w:rPr>
+                <w:sz w:val="24"/>
+                <w:szCs w:val="24"/>
+              </w:rPr>
+            </w:pPr>
+            <w:r>
+              <w:rPr>
+                <w:sz w:val="24"/>
+                <w:szCs w:val="24"/>
+              </w:rPr>
+              <w:t>_</w:t>
+            </w:r>
+          </w:p>
+        </w:tc>
+        <w:tc>
+          <w:tcPr>
+            <w:tcW w:w="1162" w:type="pct"/>
+          </w:tcPr>
+          <w:p>
+            <w:pPr>
+              <w:jc w:val="left"/>
+              <w:rPr>
+                <w:sz w:val="24"/>
+                <w:szCs w:val="24"/>
+              </w:rPr>
+            </w:pPr>
+            <w:r>
+              <w:rPr>
+                <w:sz w:val="24"/>
+                <w:szCs w:val="24"/>
+              </w:rPr>
+              <w:t>Свидетельство о государственной регистрации программы для ЭВМ №20</w:t>
+            </w:r>
+            <w:r>
+              <w:rPr>
+                <w:sz w:val="24"/>
+                <w:szCs w:val="24"/>
+              </w:rPr>
+              <w:t>20618777</w:t>
+            </w:r>
+            <w:r>
+              <w:rPr>
+                <w:sz w:val="24"/>
+                <w:szCs w:val="24"/>
+              </w:rPr>
+              <w:t xml:space="preserve">, </w:t>
+            </w:r>
+            <w:r>
+              <w:rPr>
+                <w:sz w:val="24"/>
+                <w:szCs w:val="24"/>
+              </w:rPr>
+              <w:t>04</w:t>
+            </w:r>
+            <w:r>
+              <w:rPr>
+                <w:sz w:val="24"/>
+                <w:szCs w:val="24"/>
+              </w:rPr>
+              <w:t>.</w:t>
+            </w:r>
+            <w:r>
+              <w:rPr>
+                <w:sz w:val="24"/>
+                <w:szCs w:val="24"/>
+              </w:rPr>
+              <w:t>08</w:t>
+            </w:r>
+            <w:r>
+              <w:rPr>
+                <w:sz w:val="24"/>
+                <w:szCs w:val="24"/>
+              </w:rPr>
+              <w:t>.20</w:t>
+            </w:r>
+            <w:r>
+              <w:rPr>
+                <w:sz w:val="24"/>
+                <w:szCs w:val="24"/>
+              </w:rPr>
+              <w:t>20</w:t>
+            </w:r>
+            <w:r>
+              <w:rPr>
+                <w:sz w:val="24"/>
+                <w:szCs w:val="24"/>
+              </w:rPr>
+              <w:t xml:space="preserve"> г.</w:t>
+            </w:r>
+          </w:p>
+        </w:tc>
+        <w:tc>
+          <w:tcPr>
+            <w:tcW w:w="508" w:type="pct"/>
+          </w:tcPr>
+          <w:p>
+            <w:pPr>
+              <w:jc w:val="center"/>
+              <w:rPr>
+                <w:sz w:val="24"/>
+                <w:szCs w:val="24"/>
+              </w:rPr>
+            </w:pPr>
+            <w:r>
+              <w:rPr>
+                <w:sz w:val="24"/>
+                <w:szCs w:val="24"/>
+              </w:rPr>
+              <w:t>_</w:t>
+            </w:r>
+          </w:p>
+        </w:tc>
+        <w:tc>
+          <w:tcPr>
+            <w:tcW w:w="1248" w:type="pct"/>
+          </w:tcPr>
+          <w:p>
+            <w:pPr>
+              <w:jc w:val="left"/>
+              <w:rPr>
+                <w:sz w:val="24"/>
+                <w:szCs w:val="24"/>
+              </w:rPr>
+            </w:pPr>
+            <w:r>
+              <w:rPr>
+                <w:sz w:val="24"/>
+                <w:szCs w:val="24"/>
+              </w:rPr>
+              <w:t xml:space="preserve">Барбашов Д.В., Санников Д.П., Фролов А.И., Марочкин М.А., </w:t>
+            </w:r>
+            <w:r>
+              <w:rPr>
+                <w:sz w:val="24"/>
+                <w:szCs w:val="24"/>
+              </w:rPr>
+              <w:t>Игначёв В.С., Игначёв Д.С.,</w:t>
+            </w:r>
+            <w:r>
+              <w:rPr>
+                <w:sz w:val="24"/>
+                <w:szCs w:val="24"/>
+              </w:rPr>
+              <w:t xml:space="preserve"> Сапунов М.А.</w:t>
+            </w:r>
+          </w:p>
+        </w:tc>
+      </w:tr>
+      <w:tr>
+        <w:trPr>
           <w:trHeight w:val="1548"/>
         </w:trPr>
         <w:tc>
@@ -676,7 +882,8 @@
                 <w:sz w:val="24"/>
                 <w:szCs w:val="24"/>
               </w:rPr>
-              <w:t>3</w:t>
+              <w:lastRenderedPageBreak/>
+              <w:t>4</w:t>
             </w:r>
           </w:p>
         </w:tc>
@@ -697,15 +904,7 @@
                 <w:sz w:val="24"/>
                 <w:szCs w:val="24"/>
               </w:rPr>
-              <w:t xml:space="preserve">Составная часть НИОКТР «Разработка программного имитатора закабинного пространства (ИЗП) для применения в составе технологического стенда комплексной настройки и проверки комплекса для обеспечения поисково-спасательных операций (КОПСО), </w:t>
-            </w:r>
-            <w:r>
-              <w:rPr>
-                <w:sz w:val="24"/>
-                <w:szCs w:val="24"/>
-              </w:rPr>
-              <w:lastRenderedPageBreak/>
-              <w:t>проводимых с помощью летательных аппаратов в условиях Арктики»</w:t>
+              <w:t>Составная часть НИОКТР «Разработка программного имитатора закабинного пространства (ИЗП) для применения в составе технологического стенда комплексной настройки и проверки комплекса для обеспечения поисково-спасательных операций (КОПСО), проводимых с помощью летательных аппаратов в условиях Арктики»</w:t>
             </w:r>
           </w:p>
         </w:tc>
@@ -726,7 +925,6 @@
                 <w:sz w:val="24"/>
                 <w:szCs w:val="24"/>
               </w:rPr>
-              <w:lastRenderedPageBreak/>
               <w:t>_</w:t>
             </w:r>
           </w:p>
@@ -812,6 +1010,159 @@
                 <w:szCs w:val="24"/>
               </w:rPr>
               <w:t>Игначёв В.С., Игначёв Д.С.</w:t>
+            </w:r>
+          </w:p>
+        </w:tc>
+      </w:tr>
+      <w:tr>
+        <w:trPr>
+          <w:trHeight w:val="1548"/>
+        </w:trPr>
+        <w:tc>
+          <w:tcPr>
+            <w:tcW w:w="280" w:type="pct"/>
+          </w:tcPr>
+          <w:p>
+            <w:pPr>
+              <w:rPr>
+                <w:sz w:val="24"/>
+                <w:szCs w:val="24"/>
+              </w:rPr>
+            </w:pPr>
+            <w:r>
+              <w:rPr>
+                <w:sz w:val="24"/>
+                <w:szCs w:val="24"/>
+              </w:rPr>
+              <w:t>5</w:t>
+            </w:r>
+          </w:p>
+        </w:tc>
+        <w:tc>
+          <w:tcPr>
+            <w:tcW w:w="1307" w:type="pct"/>
+          </w:tcPr>
+          <w:p>
+            <w:pPr>
+              <w:jc w:val="left"/>
+              <w:rPr>
+                <w:sz w:val="24"/>
+                <w:szCs w:val="24"/>
+              </w:rPr>
+            </w:pPr>
+            <w:r>
+              <w:rPr>
+                <w:sz w:val="24"/>
+                <w:szCs w:val="24"/>
+              </w:rPr>
+              <w:t>Программный имитатор закабинного пространства летательного аппарата с возможностью моделирования данных разноспектральных датчиков</w:t>
+            </w:r>
+          </w:p>
+          <w:p>
+            <w:pPr>
+              <w:jc w:val="left"/>
+              <w:rPr>
+                <w:sz w:val="24"/>
+                <w:szCs w:val="24"/>
+              </w:rPr>
+            </w:pPr>
+          </w:p>
+        </w:tc>
+        <w:tc>
+          <w:tcPr>
+            <w:tcW w:w="494" w:type="pct"/>
+          </w:tcPr>
+          <w:p>
+            <w:pPr>
+              <w:jc w:val="center"/>
+              <w:rPr>
+                <w:sz w:val="24"/>
+                <w:szCs w:val="24"/>
+              </w:rPr>
+            </w:pPr>
+            <w:r>
+              <w:rPr>
+                <w:sz w:val="24"/>
+                <w:szCs w:val="24"/>
+              </w:rPr>
+              <w:t>Печатная</w:t>
+            </w:r>
+          </w:p>
+        </w:tc>
+        <w:tc>
+          <w:tcPr>
+            <w:tcW w:w="1162" w:type="pct"/>
+          </w:tcPr>
+          <w:p>
+            <w:pPr>
+              <w:jc w:val="left"/>
+              <w:rPr>
+                <w:sz w:val="24"/>
+                <w:szCs w:val="24"/>
+              </w:rPr>
+            </w:pPr>
+            <w:r>
+              <w:rPr>
+                <w:sz w:val="24"/>
+                <w:szCs w:val="24"/>
+              </w:rPr>
+              <w:t>«</w:t>
+            </w:r>
+            <w:r>
+              <w:rPr>
+                <w:sz w:val="24"/>
+                <w:szCs w:val="24"/>
+              </w:rPr>
+              <w:t>Информационные системы и технологии</w:t>
+            </w:r>
+            <w:r>
+              <w:rPr>
+                <w:sz w:val="24"/>
+                <w:szCs w:val="24"/>
+              </w:rPr>
+              <w:t>». – №3(119). – май-июнь 2020. – С. 74-81.</w:t>
+            </w:r>
+          </w:p>
+        </w:tc>
+        <w:tc>
+          <w:tcPr>
+            <w:tcW w:w="508" w:type="pct"/>
+          </w:tcPr>
+          <w:p>
+            <w:pPr>
+              <w:jc w:val="center"/>
+              <w:rPr>
+                <w:sz w:val="24"/>
+                <w:szCs w:val="24"/>
+              </w:rPr>
+            </w:pPr>
+            <w:r>
+              <w:rPr>
+                <w:sz w:val="24"/>
+                <w:szCs w:val="24"/>
+              </w:rPr>
+              <w:t>5 / 2</w:t>
+            </w:r>
+          </w:p>
+        </w:tc>
+        <w:tc>
+          <w:tcPr>
+            <w:tcW w:w="1248" w:type="pct"/>
+          </w:tcPr>
+          <w:p>
+            <w:pPr>
+              <w:jc w:val="left"/>
+              <w:rPr>
+                <w:sz w:val="24"/>
+                <w:szCs w:val="24"/>
+              </w:rPr>
+            </w:pPr>
+            <w:r>
+              <w:rPr>
+                <w:sz w:val="24"/>
+                <w:szCs w:val="24"/>
+              </w:rPr>
+              <w:t>Аврашков П.П., Игначев В.С., Игначев Д. С., Марочкин М. А., Петров Ю.В., Рудыка С.А., Санников Д.П., Сапунов М.А., Фролов А.И.</w:t>
             </w:r>
           </w:p>
         </w:tc>
@@ -839,17 +1190,27 @@
       </w:pPr>
     </w:p>
     <w:p>
-      <w:pPr>
-        <w:ind w:right="-662"/>
-      </w:pPr>
-      <w:r>
-        <w:t>_________________</w:t>
-      </w:r>
-      <w:r>
-        <w:t>__</w:t>
-      </w:r>
-      <w:r>
-        <w:t>__</w:t>
+      <w:r>
+        <w:t xml:space="preserve">Студент гр. 71-ПГ </w:t>
+      </w:r>
+      <w:r>
+        <w:tab/>
+      </w:r>
+      <w:r>
+        <w:tab/>
+      </w:r>
+      <w:r>
+        <w:tab/>
+      </w:r>
+      <w:r>
+        <w:t>__________________</w:t>
+      </w:r>
+      <w:r>
+        <w:tab/>
+      </w:r>
+      <w:r>
+        <w:tab/>
+        <w:t>В.Д. Шорин</w:t>
       </w:r>
     </w:p>
     <w:p>
@@ -862,86 +1223,81 @@
         <w:ind w:right="-662"/>
       </w:pPr>
       <w:r>
-        <w:t>___________________</w:t>
-      </w:r>
-      <w:r>
-        <w:t>__</w:t>
+        <w:t xml:space="preserve">Научный руководитель/ </w:t>
       </w:r>
     </w:p>
     <w:p>
       <w:pPr>
         <w:ind w:right="-662"/>
       </w:pPr>
-    </w:p>
-    <w:p>
-      <w:pPr>
-        <w:ind w:right="-662"/>
-      </w:pPr>
-      <w:r>
-        <w:t>___________________</w:t>
-      </w:r>
-      <w:r>
-        <w:t>__</w:t>
+      <w:r>
+        <w:t>з</w:t>
+      </w:r>
+      <w:r>
+        <w:t>аведую</w:t>
+      </w:r>
+      <w:r>
+        <w:t>щий кафедрой</w:t>
+      </w:r>
+      <w:r>
+        <w:tab/>
+      </w:r>
+      <w:r>
+        <w:tab/>
+      </w:r>
+      <w:r>
+        <w:tab/>
+      </w:r>
+      <w:r>
+        <w:t>__________________</w:t>
+      </w:r>
+      <w:r>
+        <w:tab/>
+      </w:r>
+      <w:r>
+        <w:tab/>
+        <w:t>А.И Фролов</w:t>
       </w:r>
     </w:p>
     <w:p/>
     <w:p>
-      <w:pPr>
-        <w:ind w:left="426"/>
-      </w:pPr>
-      <w:r>
-        <w:t>В.Д. Шорин</w:t>
+      <w:r>
+        <w:t>Проректор по научно-</w:t>
       </w:r>
     </w:p>
     <w:p>
-      <w:pPr>
-        <w:ind w:left="426"/>
-      </w:pPr>
+      <w:r>
+        <w:t>технологической деятельности</w:t>
+      </w:r>
     </w:p>
     <w:p>
-      <w:pPr>
-        <w:ind w:left="426"/>
-      </w:pPr>
-      <w:r>
-        <w:t>Научный руководитель / заведующий кафедрой</w:t>
-      </w:r>
-    </w:p>
-    <w:p>
-      <w:pPr>
-        <w:ind w:left="426"/>
-      </w:pPr>
-    </w:p>
-    <w:p>
-      <w:pPr>
-        <w:ind w:left="426"/>
-      </w:pPr>
-      <w:r>
-        <w:t>И.о. проректора по научно-технологической деятельности и аттестации научных кадров</w:t>
-      </w:r>
-    </w:p>
-    <w:p>
-      <w:pPr>
-        <w:sectPr>
-          <w:type w:val="continuous"/>
-          <w:pgSz w:w="11906" w:h="16838"/>
-          <w:pgMar w:top="1134" w:right="1134" w:bottom="1134" w:left="1134" w:header="709" w:footer="709" w:gutter="0"/>
-          <w:cols w:num="2" w:space="142" w:equalWidth="0">
-            <w:col w:w="2740" w:space="708"/>
-            <w:col w:w="6188"/>
-          </w:cols>
-          <w:docGrid w:linePitch="360"/>
-        </w:sectPr>
-      </w:pPr>
+      <w:r>
+        <w:t>и аттестации научных кадров</w:t>
+      </w:r>
+      <w:r>
+        <w:tab/>
+      </w:r>
+      <w:r>
+        <w:tab/>
+        <w:t>__________________</w:t>
+      </w:r>
+      <w:r>
+        <w:tab/>
+      </w:r>
+      <w:r>
+        <w:tab/>
+      </w:r>
+      <w:r>
+        <w:t>С.Ю. Радченко</w:t>
+      </w:r>
     </w:p>
     <w:p/>
-    <w:p/>
     <w:p>
-      <w:pPr>
-        <w:ind w:left="7080"/>
-        <w:jc w:val="center"/>
-      </w:pPr>
       <w:r>
         <w:t>Дата _________</w:t>
+      </w:r>
+      <w:r>
+        <w:t>_______</w:t>
       </w:r>
     </w:p>
     <w:sectPr>
@@ -956,7 +1312,7 @@
 </file>
 
 <file path=word/styles.xml><?xml version="1.0" encoding="utf-8"?>
-<w:styles xmlns:mc="http://schemas.openxmlformats.org/markup-compatibility/2006" xmlns:r="http://schemas.openxmlformats.org/officeDocument/2006/relationships" xmlns:w="http://schemas.openxmlformats.org/wordprocessingml/2006/main" xmlns:w14="http://schemas.microsoft.com/office/word/2010/wordml" xmlns:w15="http://schemas.microsoft.com/office/word/2012/wordml" xmlns:w16cid="http://schemas.microsoft.com/office/word/2016/wordml/cid" xmlns:w16se="http://schemas.microsoft.com/office/word/2015/wordml/symex" mc:Ignorable="w14 w15 w16se w16cid">
+<w:styles xmlns:mc="http://schemas.openxmlformats.org/markup-compatibility/2006" xmlns:r="http://schemas.openxmlformats.org/officeDocument/2006/relationships" xmlns:w="http://schemas.openxmlformats.org/wordprocessingml/2006/main" xmlns:w14="http://schemas.microsoft.com/office/word/2010/wordml" xmlns:w15="http://schemas.microsoft.com/office/word/2012/wordml" xmlns:w16cex="http://schemas.microsoft.com/office/word/2018/wordml/cex" xmlns:w16cid="http://schemas.microsoft.com/office/word/2016/wordml/cid" xmlns:w16="http://schemas.microsoft.com/office/word/2018/wordml" xmlns:w16se="http://schemas.microsoft.com/office/word/2015/wordml/symex" mc:Ignorable="w14 w15 w16se w16cid w16 w16cex">
   <w:docDefaults>
     <w:rPrDefault>
       <w:rPr>
@@ -972,7 +1328,7 @@
       </w:pPr>
     </w:pPrDefault>
   </w:docDefaults>
-  <w:latentStyles w:defLockedState="0" w:defUIPriority="99" w:defSemiHidden="0" w:defUnhideWhenUsed="0" w:defQFormat="0" w:count="377">
+  <w:latentStyles w:defLockedState="0" w:defUIPriority="99" w:defSemiHidden="0" w:defUnhideWhenUsed="0" w:defQFormat="0" w:count="376">
     <w:lsdException w:name="Normal" w:uiPriority="0" w:qFormat="1"/>
     <w:lsdException w:name="heading 1" w:uiPriority="9" w:qFormat="1"/>
     <w:lsdException w:name="heading 2" w:semiHidden="1" w:uiPriority="9" w:unhideWhenUsed="1" w:qFormat="1"/>
@@ -1349,7 +1705,6 @@
     <w:lsdException w:name="Hashtag" w:semiHidden="1" w:unhideWhenUsed="1"/>
     <w:lsdException w:name="Unresolved Mention" w:semiHidden="1" w:unhideWhenUsed="1"/>
     <w:lsdException w:name="Smart Link" w:semiHidden="1" w:unhideWhenUsed="1"/>
-    <w:lsdException w:name="Smart Link Error" w:semiHidden="1" w:unhideWhenUsed="1"/>
   </w:latentStyles>
   <w:style w:type="paragraph" w:default="1" w:styleId="a">
     <w:name w:val="Normal"/>

--- a/Повышка/НИР/Spisok_nauchnykh_trudov.docx
+++ b/Повышка/НИР/Spisok_nauchnykh_trudov.docx
@@ -88,10 +88,10 @@
       </w:tblPr>
       <w:tblGrid>
         <w:gridCol w:w="540"/>
-        <w:gridCol w:w="2461"/>
+        <w:gridCol w:w="2460"/>
         <w:gridCol w:w="1174"/>
         <w:gridCol w:w="2194"/>
-        <w:gridCol w:w="910"/>
+        <w:gridCol w:w="911"/>
         <w:gridCol w:w="2349"/>
       </w:tblGrid>
       <w:tr>
@@ -121,7 +121,7 @@
         </w:tc>
         <w:tc>
           <w:tcPr>
-            <w:tcW w:w="1307" w:type="pct"/>
+            <w:tcW w:w="1278" w:type="pct"/>
           </w:tcPr>
           <w:p>
             <w:pPr>
@@ -142,7 +142,7 @@
         </w:tc>
         <w:tc>
           <w:tcPr>
-            <w:tcW w:w="494" w:type="pct"/>
+            <w:tcW w:w="610" w:type="pct"/>
           </w:tcPr>
           <w:p>
             <w:pPr>
@@ -163,7 +163,7 @@
         </w:tc>
         <w:tc>
           <w:tcPr>
-            <w:tcW w:w="1162" w:type="pct"/>
+            <w:tcW w:w="1139" w:type="pct"/>
           </w:tcPr>
           <w:p>
             <w:pPr>
@@ -184,7 +184,7 @@
         </w:tc>
         <w:tc>
           <w:tcPr>
-            <w:tcW w:w="508" w:type="pct"/>
+            <w:tcW w:w="473" w:type="pct"/>
           </w:tcPr>
           <w:p>
             <w:pPr>
@@ -205,7 +205,7 @@
         </w:tc>
         <w:tc>
           <w:tcPr>
-            <w:tcW w:w="1248" w:type="pct"/>
+            <w:tcW w:w="1220" w:type="pct"/>
           </w:tcPr>
           <w:p>
             <w:pPr>
@@ -252,7 +252,7 @@
         </w:tc>
         <w:tc>
           <w:tcPr>
-            <w:tcW w:w="1307" w:type="pct"/>
+            <w:tcW w:w="1278" w:type="pct"/>
           </w:tcPr>
           <w:p>
             <w:pPr>
@@ -273,7 +273,7 @@
         </w:tc>
         <w:tc>
           <w:tcPr>
-            <w:tcW w:w="494" w:type="pct"/>
+            <w:tcW w:w="610" w:type="pct"/>
           </w:tcPr>
           <w:p>
             <w:pPr>
@@ -294,7 +294,7 @@
         </w:tc>
         <w:tc>
           <w:tcPr>
-            <w:tcW w:w="1162" w:type="pct"/>
+            <w:tcW w:w="1139" w:type="pct"/>
           </w:tcPr>
           <w:p>
             <w:pPr>
@@ -315,7 +315,7 @@
         </w:tc>
         <w:tc>
           <w:tcPr>
-            <w:tcW w:w="508" w:type="pct"/>
+            <w:tcW w:w="473" w:type="pct"/>
           </w:tcPr>
           <w:p>
             <w:pPr>
@@ -336,7 +336,7 @@
         </w:tc>
         <w:tc>
           <w:tcPr>
-            <w:tcW w:w="1248" w:type="pct"/>
+            <w:tcW w:w="1220" w:type="pct"/>
           </w:tcPr>
           <w:p>
             <w:pPr>
@@ -412,7 +412,7 @@
         </w:tc>
         <w:tc>
           <w:tcPr>
-            <w:tcW w:w="1307" w:type="pct"/>
+            <w:tcW w:w="1278" w:type="pct"/>
           </w:tcPr>
           <w:p>
             <w:pPr>
@@ -424,16 +424,18 @@
             </w:pPr>
             <w:r>
               <w:rPr>
-                <w:sz w:val="24"/>
-                <w:szCs w:val="24"/>
-              </w:rPr>
-              <w:t>Программное обеспечение моделирования местности для имитации закабинного пространства</w:t>
-            </w:r>
-          </w:p>
-        </w:tc>
-        <w:tc>
-          <w:tcPr>
-            <w:tcW w:w="494" w:type="pct"/>
+                <w:rFonts w:eastAsia="Times New Roman" w:cs="Times New Roman"/>
+                <w:sz w:val="24"/>
+                <w:szCs w:val="24"/>
+                <w:lang w:eastAsia="ru-RU"/>
+              </w:rPr>
+              <w:t>Программное обеспечение моделирования изображений SWIR и LWIR диапазонов</w:t>
+            </w:r>
+          </w:p>
+        </w:tc>
+        <w:tc>
+          <w:tcPr>
+            <w:tcW w:w="610" w:type="pct"/>
           </w:tcPr>
           <w:p>
             <w:pPr>
@@ -454,7 +456,7 @@
         </w:tc>
         <w:tc>
           <w:tcPr>
-            <w:tcW w:w="1162" w:type="pct"/>
+            <w:tcW w:w="1139" w:type="pct"/>
           </w:tcPr>
           <w:p>
             <w:pPr>
@@ -469,13 +471,69 @@
                 <w:sz w:val="24"/>
                 <w:szCs w:val="24"/>
               </w:rPr>
-              <w:t>Свидетельство о государственной регистрации программы для ЭВМ №2019663237, 14.10.2019 г.</w:t>
-            </w:r>
-          </w:p>
-        </w:tc>
-        <w:tc>
-          <w:tcPr>
-            <w:tcW w:w="508" w:type="pct"/>
+              <w:t>Свидетельство о государственной регистрации программы для ЭВМ №20</w:t>
+            </w:r>
+            <w:r>
+              <w:rPr>
+                <w:sz w:val="24"/>
+                <w:szCs w:val="24"/>
+              </w:rPr>
+              <w:t>20618777</w:t>
+            </w:r>
+            <w:r>
+              <w:rPr>
+                <w:sz w:val="24"/>
+                <w:szCs w:val="24"/>
+              </w:rPr>
+              <w:t xml:space="preserve">, </w:t>
+            </w:r>
+            <w:r>
+              <w:rPr>
+                <w:sz w:val="24"/>
+                <w:szCs w:val="24"/>
+              </w:rPr>
+              <w:t>04</w:t>
+            </w:r>
+            <w:r>
+              <w:rPr>
+                <w:sz w:val="24"/>
+                <w:szCs w:val="24"/>
+              </w:rPr>
+              <w:t>.</w:t>
+            </w:r>
+            <w:r>
+              <w:rPr>
+                <w:sz w:val="24"/>
+                <w:szCs w:val="24"/>
+              </w:rPr>
+              <w:t>08</w:t>
+            </w:r>
+            <w:r>
+              <w:rPr>
+                <w:sz w:val="24"/>
+                <w:szCs w:val="24"/>
+              </w:rPr>
+              <w:t>.20</w:t>
+            </w:r>
+            <w:r>
+              <w:rPr>
+                <w:sz w:val="24"/>
+                <w:szCs w:val="24"/>
+              </w:rPr>
+              <w:t>20</w:t>
+            </w:r>
+            <w:r>
+              <w:rPr>
+                <w:sz w:val="24"/>
+                <w:szCs w:val="24"/>
+              </w:rPr>
+              <w:t xml:space="preserve"> г.</w:t>
+            </w:r>
+          </w:p>
+        </w:tc>
+        <w:tc>
+          <w:tcPr>
+            <w:tcW w:w="473" w:type="pct"/>
           </w:tcPr>
           <w:p>
             <w:pPr>
@@ -496,7 +554,7 @@
         </w:tc>
         <w:tc>
           <w:tcPr>
-            <w:tcW w:w="1248" w:type="pct"/>
+            <w:tcW w:w="1220" w:type="pct"/>
           </w:tcPr>
           <w:p>
             <w:pPr>
@@ -511,14 +569,21 @@
                 <w:sz w:val="24"/>
                 <w:szCs w:val="24"/>
               </w:rPr>
-              <w:t>Марочкин М.А.,</w:t>
-            </w:r>
-            <w:r>
-              <w:rPr>
-                <w:sz w:val="24"/>
-                <w:szCs w:val="24"/>
-              </w:rPr>
-              <w:t xml:space="preserve"> Сорокин М.С., Игначёв В.С., Игначёв Д.С., Фролов А.И.</w:t>
+              <w:t xml:space="preserve">Барбашов Д.В., Санников Д.П., Фролов А.И., Марочкин М.А., </w:t>
+            </w:r>
+            <w:r>
+              <w:rPr>
+                <w:sz w:val="24"/>
+                <w:szCs w:val="24"/>
+              </w:rPr>
+              <w:t>Игначёв В.С., Игначёв Д.С.,</w:t>
+            </w:r>
+            <w:r>
+              <w:rPr>
+                <w:sz w:val="24"/>
+                <w:szCs w:val="24"/>
+              </w:rPr>
+              <w:t xml:space="preserve"> Сапунов М.А.</w:t>
             </w:r>
           </w:p>
         </w:tc>
@@ -549,7 +614,7 @@
         </w:tc>
         <w:tc>
           <w:tcPr>
-            <w:tcW w:w="1307" w:type="pct"/>
+            <w:tcW w:w="1278" w:type="pct"/>
           </w:tcPr>
           <w:p>
             <w:pPr>
@@ -564,13 +629,38 @@
                 <w:sz w:val="24"/>
                 <w:szCs w:val="24"/>
               </w:rPr>
-              <w:t>Программное обеспечение моделирования пролета летательного аппарата для имитации закабинного пространства</w:t>
-            </w:r>
-          </w:p>
-        </w:tc>
-        <w:tc>
-          <w:tcPr>
-            <w:tcW w:w="494" w:type="pct"/>
+              <w:t xml:space="preserve">Программный имитатор закабинного пространства летательного аппарата с возможностью моделирования данных </w:t>
+            </w:r>
+            <w:proofErr w:type="spellStart"/>
+            <w:r>
+              <w:rPr>
+                <w:sz w:val="24"/>
+                <w:szCs w:val="24"/>
+              </w:rPr>
+              <w:t>разноспектральных</w:t>
+            </w:r>
+            <w:proofErr w:type="spellEnd"/>
+            <w:r>
+              <w:rPr>
+                <w:sz w:val="24"/>
+                <w:szCs w:val="24"/>
+              </w:rPr>
+              <w:t xml:space="preserve"> датчиков</w:t>
+            </w:r>
+          </w:p>
+          <w:p>
+            <w:pPr>
+              <w:jc w:val="left"/>
+              <w:rPr>
+                <w:sz w:val="24"/>
+                <w:szCs w:val="24"/>
+              </w:rPr>
+            </w:pPr>
+          </w:p>
+        </w:tc>
+        <w:tc>
+          <w:tcPr>
+            <w:tcW w:w="610" w:type="pct"/>
           </w:tcPr>
           <w:p>
             <w:pPr>
@@ -585,13 +675,13 @@
                 <w:sz w:val="24"/>
                 <w:szCs w:val="24"/>
               </w:rPr>
-              <w:t>_</w:t>
-            </w:r>
-          </w:p>
-        </w:tc>
-        <w:tc>
-          <w:tcPr>
-            <w:tcW w:w="1162" w:type="pct"/>
+              <w:t>Печатная</w:t>
+            </w:r>
+          </w:p>
+        </w:tc>
+        <w:tc>
+          <w:tcPr>
+            <w:tcW w:w="1139" w:type="pct"/>
           </w:tcPr>
           <w:p>
             <w:pPr>
@@ -606,13 +696,27 @@
                 <w:sz w:val="24"/>
                 <w:szCs w:val="24"/>
               </w:rPr>
-              <w:t>Свидетельство о государственной регистрации программы для ЭВМ №2019666510, 11.12.2019 г.</w:t>
-            </w:r>
-          </w:p>
-        </w:tc>
-        <w:tc>
-          <w:tcPr>
-            <w:tcW w:w="508" w:type="pct"/>
+              <w:t>«</w:t>
+            </w:r>
+            <w:r>
+              <w:rPr>
+                <w:sz w:val="24"/>
+                <w:szCs w:val="24"/>
+              </w:rPr>
+              <w:t>Информационные системы и технологии</w:t>
+            </w:r>
+            <w:r>
+              <w:rPr>
+                <w:sz w:val="24"/>
+                <w:szCs w:val="24"/>
+              </w:rPr>
+              <w:t>». – №3(119). – май-июнь 2020. – С. 74-81.</w:t>
+            </w:r>
+          </w:p>
+        </w:tc>
+        <w:tc>
+          <w:tcPr>
+            <w:tcW w:w="473" w:type="pct"/>
           </w:tcPr>
           <w:p>
             <w:pPr>
@@ -627,13 +731,13 @@
                 <w:sz w:val="24"/>
                 <w:szCs w:val="24"/>
               </w:rPr>
-              <w:t>_</w:t>
-            </w:r>
-          </w:p>
-        </w:tc>
-        <w:tc>
-          <w:tcPr>
-            <w:tcW w:w="1248" w:type="pct"/>
+              <w:t>5 / 2</w:t>
+            </w:r>
+          </w:p>
+        </w:tc>
+        <w:tc>
+          <w:tcPr>
+            <w:tcW w:w="1220" w:type="pct"/>
           </w:tcPr>
           <w:p>
             <w:pPr>
@@ -648,521 +752,23 @@
                 <w:sz w:val="24"/>
                 <w:szCs w:val="24"/>
               </w:rPr>
-              <w:t xml:space="preserve">Назаров А.И., Аврашков П.П., Фролов А.И., </w:t>
-            </w:r>
-            <w:r>
-              <w:rPr>
-                <w:sz w:val="24"/>
-                <w:szCs w:val="24"/>
-              </w:rPr>
-              <w:t>Марочкин М.А.,</w:t>
-            </w:r>
-          </w:p>
-        </w:tc>
-      </w:tr>
-      <w:tr>
-        <w:trPr>
-          <w:trHeight w:val="2968"/>
-        </w:trPr>
-        <w:tc>
-          <w:tcPr>
-            <w:tcW w:w="280" w:type="pct"/>
-          </w:tcPr>
-          <w:p>
-            <w:pPr>
-              <w:rPr>
-                <w:sz w:val="24"/>
-                <w:szCs w:val="24"/>
-              </w:rPr>
-            </w:pPr>
-            <w:r>
-              <w:rPr>
-                <w:sz w:val="24"/>
-                <w:szCs w:val="24"/>
-              </w:rPr>
-              <w:t>3</w:t>
-            </w:r>
-          </w:p>
-        </w:tc>
-        <w:tc>
-          <w:tcPr>
-            <w:tcW w:w="1307" w:type="pct"/>
-          </w:tcPr>
-          <w:p>
-            <w:pPr>
-              <w:jc w:val="left"/>
-              <w:rPr>
-                <w:sz w:val="24"/>
-                <w:szCs w:val="24"/>
-              </w:rPr>
-            </w:pPr>
-            <w:r>
-              <w:rPr>
-                <w:rFonts w:eastAsia="Times New Roman" w:cs="Times New Roman"/>
-                <w:sz w:val="24"/>
-                <w:szCs w:val="24"/>
-                <w:lang w:eastAsia="ru-RU"/>
-              </w:rPr>
-              <w:t>Программное обеспечение моделирования изображений SWIR и LWIR диапазонов</w:t>
-            </w:r>
-          </w:p>
-        </w:tc>
-        <w:tc>
-          <w:tcPr>
-            <w:tcW w:w="494" w:type="pct"/>
-          </w:tcPr>
-          <w:p>
-            <w:pPr>
-              <w:jc w:val="center"/>
-              <w:rPr>
-                <w:sz w:val="24"/>
-                <w:szCs w:val="24"/>
-              </w:rPr>
-            </w:pPr>
-            <w:r>
-              <w:rPr>
-                <w:sz w:val="24"/>
-                <w:szCs w:val="24"/>
-              </w:rPr>
-              <w:t>_</w:t>
-            </w:r>
-          </w:p>
-        </w:tc>
-        <w:tc>
-          <w:tcPr>
-            <w:tcW w:w="1162" w:type="pct"/>
-          </w:tcPr>
-          <w:p>
-            <w:pPr>
-              <w:jc w:val="left"/>
-              <w:rPr>
-                <w:sz w:val="24"/>
-                <w:szCs w:val="24"/>
-              </w:rPr>
-            </w:pPr>
-            <w:r>
-              <w:rPr>
-                <w:sz w:val="24"/>
-                <w:szCs w:val="24"/>
-              </w:rPr>
-              <w:t>Свидетельство о государственной регистрации программы для ЭВМ №20</w:t>
-            </w:r>
-            <w:r>
-              <w:rPr>
-                <w:sz w:val="24"/>
-                <w:szCs w:val="24"/>
-              </w:rPr>
-              <w:t>20618777</w:t>
-            </w:r>
-            <w:r>
-              <w:rPr>
-                <w:sz w:val="24"/>
-                <w:szCs w:val="24"/>
-              </w:rPr>
-              <w:t xml:space="preserve">, </w:t>
-            </w:r>
-            <w:r>
-              <w:rPr>
-                <w:sz w:val="24"/>
-                <w:szCs w:val="24"/>
-              </w:rPr>
-              <w:t>04</w:t>
-            </w:r>
-            <w:r>
-              <w:rPr>
-                <w:sz w:val="24"/>
-                <w:szCs w:val="24"/>
-              </w:rPr>
-              <w:t>.</w:t>
-            </w:r>
-            <w:r>
-              <w:rPr>
-                <w:sz w:val="24"/>
-                <w:szCs w:val="24"/>
-              </w:rPr>
-              <w:t>08</w:t>
-            </w:r>
-            <w:r>
-              <w:rPr>
-                <w:sz w:val="24"/>
-                <w:szCs w:val="24"/>
-              </w:rPr>
-              <w:t>.20</w:t>
-            </w:r>
-            <w:r>
-              <w:rPr>
-                <w:sz w:val="24"/>
-                <w:szCs w:val="24"/>
-              </w:rPr>
-              <w:t>20</w:t>
-            </w:r>
-            <w:r>
-              <w:rPr>
-                <w:sz w:val="24"/>
-                <w:szCs w:val="24"/>
-              </w:rPr>
-              <w:t xml:space="preserve"> г.</w:t>
-            </w:r>
-          </w:p>
-        </w:tc>
-        <w:tc>
-          <w:tcPr>
-            <w:tcW w:w="508" w:type="pct"/>
-          </w:tcPr>
-          <w:p>
-            <w:pPr>
-              <w:jc w:val="center"/>
-              <w:rPr>
-                <w:sz w:val="24"/>
-                <w:szCs w:val="24"/>
-              </w:rPr>
-            </w:pPr>
-            <w:r>
-              <w:rPr>
-                <w:sz w:val="24"/>
-                <w:szCs w:val="24"/>
-              </w:rPr>
-              <w:t>_</w:t>
-            </w:r>
-          </w:p>
-        </w:tc>
-        <w:tc>
-          <w:tcPr>
-            <w:tcW w:w="1248" w:type="pct"/>
-          </w:tcPr>
-          <w:p>
-            <w:pPr>
-              <w:jc w:val="left"/>
-              <w:rPr>
-                <w:sz w:val="24"/>
-                <w:szCs w:val="24"/>
-              </w:rPr>
-            </w:pPr>
-            <w:r>
-              <w:rPr>
-                <w:sz w:val="24"/>
-                <w:szCs w:val="24"/>
-              </w:rPr>
-              <w:t xml:space="preserve">Барбашов Д.В., Санников Д.П., Фролов А.И., Марочкин М.А., </w:t>
-            </w:r>
-            <w:r>
-              <w:rPr>
-                <w:sz w:val="24"/>
-                <w:szCs w:val="24"/>
-              </w:rPr>
-              <w:t>Игначёв В.С., Игначёв Д.С.,</w:t>
-            </w:r>
-            <w:r>
-              <w:rPr>
-                <w:sz w:val="24"/>
-                <w:szCs w:val="24"/>
-              </w:rPr>
-              <w:t xml:space="preserve"> Сапунов М.А.</w:t>
-            </w:r>
-          </w:p>
-        </w:tc>
-      </w:tr>
-      <w:tr>
-        <w:trPr>
-          <w:trHeight w:val="1548"/>
-        </w:trPr>
-        <w:tc>
-          <w:tcPr>
-            <w:tcW w:w="280" w:type="pct"/>
-          </w:tcPr>
-          <w:p>
-            <w:pPr>
-              <w:rPr>
-                <w:sz w:val="24"/>
-                <w:szCs w:val="24"/>
-              </w:rPr>
-            </w:pPr>
-            <w:r>
-              <w:rPr>
-                <w:sz w:val="24"/>
-                <w:szCs w:val="24"/>
-              </w:rPr>
-              <w:lastRenderedPageBreak/>
-              <w:t>4</w:t>
-            </w:r>
-          </w:p>
-        </w:tc>
-        <w:tc>
-          <w:tcPr>
-            <w:tcW w:w="1307" w:type="pct"/>
-          </w:tcPr>
-          <w:p>
-            <w:pPr>
-              <w:jc w:val="left"/>
-              <w:rPr>
-                <w:sz w:val="24"/>
-                <w:szCs w:val="24"/>
-              </w:rPr>
-            </w:pPr>
-            <w:r>
-              <w:rPr>
-                <w:sz w:val="24"/>
-                <w:szCs w:val="24"/>
-              </w:rPr>
-              <w:t>Составная часть НИОКТР «Разработка программного имитатора закабинного пространства (ИЗП) для применения в составе технологического стенда комплексной настройки и проверки комплекса для обеспечения поисково-спасательных операций (КОПСО), проводимых с помощью летательных аппаратов в условиях Арктики»</w:t>
-            </w:r>
-          </w:p>
-        </w:tc>
-        <w:tc>
-          <w:tcPr>
-            <w:tcW w:w="494" w:type="pct"/>
-          </w:tcPr>
-          <w:p>
-            <w:pPr>
-              <w:jc w:val="center"/>
-              <w:rPr>
-                <w:sz w:val="24"/>
-                <w:szCs w:val="24"/>
-              </w:rPr>
-            </w:pPr>
-            <w:r>
-              <w:rPr>
-                <w:sz w:val="24"/>
-                <w:szCs w:val="24"/>
-              </w:rPr>
-              <w:t>_</w:t>
-            </w:r>
-          </w:p>
-        </w:tc>
-        <w:tc>
-          <w:tcPr>
-            <w:tcW w:w="1162" w:type="pct"/>
-          </w:tcPr>
-          <w:p>
-            <w:pPr>
-              <w:jc w:val="left"/>
-              <w:rPr>
-                <w:sz w:val="24"/>
-                <w:szCs w:val="24"/>
-              </w:rPr>
-            </w:pPr>
-            <w:r>
-              <w:rPr>
-                <w:sz w:val="24"/>
-                <w:szCs w:val="24"/>
-              </w:rPr>
-              <w:t>№ И4-04-8085/ОГУ, 30.08.2018 г.</w:t>
-            </w:r>
-          </w:p>
-        </w:tc>
-        <w:tc>
-          <w:tcPr>
-            <w:tcW w:w="508" w:type="pct"/>
-          </w:tcPr>
-          <w:p>
-            <w:pPr>
-              <w:jc w:val="center"/>
-              <w:rPr>
-                <w:sz w:val="24"/>
-                <w:szCs w:val="24"/>
-              </w:rPr>
-            </w:pPr>
-            <w:r>
-              <w:rPr>
-                <w:sz w:val="24"/>
-                <w:szCs w:val="24"/>
-              </w:rPr>
-              <w:t>_</w:t>
-            </w:r>
-          </w:p>
-        </w:tc>
-        <w:tc>
-          <w:tcPr>
-            <w:tcW w:w="1248" w:type="pct"/>
-          </w:tcPr>
-          <w:p>
-            <w:pPr>
-              <w:jc w:val="left"/>
-              <w:rPr>
-                <w:sz w:val="24"/>
-                <w:szCs w:val="24"/>
-              </w:rPr>
-            </w:pPr>
-            <w:r>
-              <w:rPr>
-                <w:sz w:val="24"/>
-                <w:szCs w:val="24"/>
-              </w:rPr>
-              <w:t xml:space="preserve">Фролов А.И., Борисоглебская Л.Н., Санников Д.П., Аврашков П.П., Иоэль Б.М., Кудрявов С.С., </w:t>
-            </w:r>
-            <w:r>
-              <w:rPr>
-                <w:sz w:val="24"/>
-                <w:szCs w:val="24"/>
-              </w:rPr>
-              <w:t>Марочкин М.А.,</w:t>
-            </w:r>
-            <w:r>
-              <w:rPr>
-                <w:sz w:val="24"/>
-                <w:szCs w:val="24"/>
-              </w:rPr>
-              <w:t xml:space="preserve"> </w:t>
-            </w:r>
-            <w:r>
-              <w:rPr>
-                <w:sz w:val="24"/>
-                <w:szCs w:val="24"/>
-              </w:rPr>
-              <w:t>Игначёв В.С., Игначёв Д.С.</w:t>
-            </w:r>
-          </w:p>
-        </w:tc>
-      </w:tr>
-      <w:tr>
-        <w:trPr>
-          <w:trHeight w:val="1548"/>
-        </w:trPr>
-        <w:tc>
-          <w:tcPr>
-            <w:tcW w:w="280" w:type="pct"/>
-          </w:tcPr>
-          <w:p>
-            <w:pPr>
-              <w:rPr>
-                <w:sz w:val="24"/>
-                <w:szCs w:val="24"/>
-              </w:rPr>
-            </w:pPr>
-            <w:r>
-              <w:rPr>
-                <w:sz w:val="24"/>
-                <w:szCs w:val="24"/>
-              </w:rPr>
-              <w:t>5</w:t>
-            </w:r>
-          </w:p>
-        </w:tc>
-        <w:tc>
-          <w:tcPr>
-            <w:tcW w:w="1307" w:type="pct"/>
-          </w:tcPr>
-          <w:p>
-            <w:pPr>
-              <w:jc w:val="left"/>
-              <w:rPr>
-                <w:sz w:val="24"/>
-                <w:szCs w:val="24"/>
-              </w:rPr>
-            </w:pPr>
-            <w:r>
-              <w:rPr>
-                <w:sz w:val="24"/>
-                <w:szCs w:val="24"/>
-              </w:rPr>
-              <w:t>Программный имитатор закабинного пространства летательного аппарата с возможностью моделирования данных разноспектральных датчиков</w:t>
-            </w:r>
-          </w:p>
-          <w:p>
-            <w:pPr>
-              <w:jc w:val="left"/>
-              <w:rPr>
-                <w:sz w:val="24"/>
-                <w:szCs w:val="24"/>
-              </w:rPr>
-            </w:pPr>
-          </w:p>
-        </w:tc>
-        <w:tc>
-          <w:tcPr>
-            <w:tcW w:w="494" w:type="pct"/>
-          </w:tcPr>
-          <w:p>
-            <w:pPr>
-              <w:jc w:val="center"/>
-              <w:rPr>
-                <w:sz w:val="24"/>
-                <w:szCs w:val="24"/>
-              </w:rPr>
-            </w:pPr>
-            <w:r>
-              <w:rPr>
-                <w:sz w:val="24"/>
-                <w:szCs w:val="24"/>
-              </w:rPr>
-              <w:t>Печатная</w:t>
-            </w:r>
-          </w:p>
-        </w:tc>
-        <w:tc>
-          <w:tcPr>
-            <w:tcW w:w="1162" w:type="pct"/>
-          </w:tcPr>
-          <w:p>
-            <w:pPr>
-              <w:jc w:val="left"/>
-              <w:rPr>
-                <w:sz w:val="24"/>
-                <w:szCs w:val="24"/>
-              </w:rPr>
-            </w:pPr>
-            <w:r>
-              <w:rPr>
-                <w:sz w:val="24"/>
-                <w:szCs w:val="24"/>
-              </w:rPr>
-              <w:t>«</w:t>
-            </w:r>
-            <w:r>
-              <w:rPr>
-                <w:sz w:val="24"/>
-                <w:szCs w:val="24"/>
-              </w:rPr>
-              <w:t>Информационные системы и технологии</w:t>
-            </w:r>
-            <w:r>
-              <w:rPr>
-                <w:sz w:val="24"/>
-                <w:szCs w:val="24"/>
-              </w:rPr>
-              <w:t>». – №3(119). – май-июнь 2020. – С. 74-81.</w:t>
-            </w:r>
-          </w:p>
-        </w:tc>
-        <w:tc>
-          <w:tcPr>
-            <w:tcW w:w="508" w:type="pct"/>
-          </w:tcPr>
-          <w:p>
-            <w:pPr>
-              <w:jc w:val="center"/>
-              <w:rPr>
-                <w:sz w:val="24"/>
-                <w:szCs w:val="24"/>
-              </w:rPr>
-            </w:pPr>
-            <w:r>
-              <w:rPr>
-                <w:sz w:val="24"/>
-                <w:szCs w:val="24"/>
-              </w:rPr>
-              <w:t>5 / 2</w:t>
-            </w:r>
-          </w:p>
-        </w:tc>
-        <w:tc>
-          <w:tcPr>
-            <w:tcW w:w="1248" w:type="pct"/>
-          </w:tcPr>
-          <w:p>
-            <w:pPr>
-              <w:jc w:val="left"/>
-              <w:rPr>
-                <w:sz w:val="24"/>
-                <w:szCs w:val="24"/>
-              </w:rPr>
-            </w:pPr>
-            <w:r>
-              <w:rPr>
-                <w:sz w:val="24"/>
-                <w:szCs w:val="24"/>
-              </w:rPr>
-              <w:t>Аврашков П.П., Игначев В.С., Игначев Д. С., Марочкин М. А., Петров Ю.В., Рудыка С.А., Санников Д.П., Сапунов М.А., Фролов А.И.</w:t>
+              <w:t xml:space="preserve">Аврашков П.П., Игначев В.С., Игначев Д. С., Марочкин М. А., Петров Ю.В., </w:t>
+            </w:r>
+            <w:proofErr w:type="spellStart"/>
+            <w:r>
+              <w:rPr>
+                <w:sz w:val="24"/>
+                <w:szCs w:val="24"/>
+              </w:rPr>
+              <w:t>Рудыка</w:t>
+            </w:r>
+            <w:proofErr w:type="spellEnd"/>
+            <w:r>
+              <w:rPr>
+                <w:sz w:val="24"/>
+                <w:szCs w:val="24"/>
+              </w:rPr>
+              <w:t xml:space="preserve"> С.А., Санников Д.П., Сапунов М.А., Фролов А.И.</w:t>
             </w:r>
           </w:p>
         </w:tc>
@@ -1221,8 +827,14 @@
     <w:p>
       <w:pPr>
         <w:ind w:right="-662"/>
+        <w:rPr>
+          <w:highlight w:val="yellow"/>
+        </w:rPr>
       </w:pPr>
       <w:r>
+        <w:rPr>
+          <w:highlight w:val="yellow"/>
+        </w:rPr>
         <w:t xml:space="preserve">Научный руководитель/ </w:t>
       </w:r>
     </w:p>
@@ -1231,32 +843,72 @@
         <w:ind w:right="-662"/>
       </w:pPr>
       <w:r>
+        <w:rPr>
+          <w:highlight w:val="yellow"/>
+        </w:rPr>
         <w:t>з</w:t>
       </w:r>
       <w:r>
+        <w:rPr>
+          <w:highlight w:val="yellow"/>
+        </w:rPr>
         <w:t>аведую</w:t>
       </w:r>
       <w:r>
+        <w:rPr>
+          <w:highlight w:val="yellow"/>
+        </w:rPr>
         <w:t>щий кафедрой</w:t>
       </w:r>
       <w:r>
+        <w:rPr>
+          <w:highlight w:val="yellow"/>
+        </w:rPr>
         <w:tab/>
       </w:r>
       <w:r>
+        <w:rPr>
+          <w:highlight w:val="yellow"/>
+        </w:rPr>
         <w:tab/>
       </w:r>
       <w:r>
+        <w:rPr>
+          <w:highlight w:val="yellow"/>
+        </w:rPr>
         <w:tab/>
       </w:r>
       <w:r>
+        <w:rPr>
+          <w:highlight w:val="yellow"/>
+        </w:rPr>
         <w:t>__________________</w:t>
       </w:r>
       <w:r>
+        <w:rPr>
+          <w:highlight w:val="yellow"/>
+        </w:rPr>
         <w:tab/>
       </w:r>
       <w:r>
+        <w:rPr>
+          <w:highlight w:val="yellow"/>
+        </w:rPr>
         <w:tab/>
-        <w:t>А.И Фролов</w:t>
+      </w:r>
+      <w:proofErr w:type="gramStart"/>
+      <w:r>
+        <w:rPr>
+          <w:highlight w:val="yellow"/>
+        </w:rPr>
+        <w:t>А.И</w:t>
+      </w:r>
+      <w:proofErr w:type="gramEnd"/>
+      <w:r>
+        <w:rPr>
+          <w:highlight w:val="yellow"/>
+        </w:rPr>
+        <w:t xml:space="preserve"> Фролов</w:t>
       </w:r>
     </w:p>
     <w:p/>
@@ -1294,6 +946,7 @@
     <w:p/>
     <w:p>
       <w:r>
+        <w:lastRenderedPageBreak/>
         <w:t>Дата _________</w:t>
       </w:r>
       <w:r>
